--- a/phase 1.docx
+++ b/phase 1.docx
@@ -270,7 +270,7 @@
                   </wp:anchor>
                 </w:drawing>
               </mc:Choice>
-              <mc:Fallback xmlns:mv="urn:schemas-microsoft-com:mac:vml" xmlns:mo="http://schemas.microsoft.com/office/mac/office/2008/main">
+              <mc:Fallback xmlns:mo="http://schemas.microsoft.com/office/mac/office/2008/main" xmlns:mv="urn:schemas-microsoft-com:mac:vml">
                 <w:pict>
                   <v:group w14:anchorId="7652EBA4" id="Group 149" o:spid="_x0000_s1026" style="position:absolute;margin-left:0;margin-top:0;width:8in;height:95.7pt;z-index:251662336;mso-width-percent:941;mso-height-percent:121;mso-top-percent:23;mso-position-horizontal:center;mso-position-horizontal-relative:page;mso-position-vertical-relative:page;mso-width-percent:941;mso-height-percent:121;mso-top-percent:23" coordorigin=",-1" coordsize="7315200,1216153" o:gfxdata="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">
                     <v:shape id="Rectangle 51" o:spid="_x0000_s1027" style="position:absolute;top:-1;width:7315200;height:1130373;visibility:visible;mso-wrap-style:square;v-text-anchor:middle" coordsize="7312660,1129665" o:gfxdata="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" path="m0,0l7312660,,7312660,1129665,3619500,733425,,1091565,,0xe" fillcolor="#5b9bd5 [3204]" stroked="f" strokeweight="1pt">
@@ -595,7 +595,54 @@
                               <w:sz w:val="28"/>
                               <w:szCs w:val="28"/>
                             </w:rPr>
-                            <w:t>Victor Rohlfs, vrohlfs3, Section A</w:t>
+                            <w:t xml:space="preserve">Victor </w:t>
+                          </w:r>
+                          <w:proofErr w:type="spellStart"/>
+                          <w:r>
+                            <w:rPr>
+                              <w:color w:val="5B9BD5" w:themeColor="accent1"/>
+                              <w:sz w:val="28"/>
+                              <w:szCs w:val="28"/>
+                            </w:rPr>
+                            <w:t>Rohlfs</w:t>
+                          </w:r>
+                          <w:proofErr w:type="spellEnd"/>
+                          <w:r>
+                            <w:rPr>
+                              <w:color w:val="5B9BD5" w:themeColor="accent1"/>
+                              <w:sz w:val="28"/>
+                              <w:szCs w:val="28"/>
+                            </w:rPr>
+                            <w:t>, vrohlfs3, Section A</w:t>
+                          </w:r>
+                        </w:p>
+                        <w:p>
+                          <w:pPr>
+                            <w:pStyle w:val="NoSpacing"/>
+                            <w:jc w:val="right"/>
+                            <w:rPr>
+                              <w:color w:val="5B9BD5" w:themeColor="accent1"/>
+                              <w:sz w:val="28"/>
+                              <w:szCs w:val="28"/>
+                            </w:rPr>
+                          </w:pPr>
+                          <w:proofErr w:type="spellStart"/>
+                          <w:r>
+                            <w:rPr>
+                              <w:color w:val="5B9BD5" w:themeColor="accent1"/>
+                              <w:sz w:val="28"/>
+                              <w:szCs w:val="28"/>
+                            </w:rPr>
+                            <w:t>Rohith</w:t>
+                          </w:r>
+                          <w:proofErr w:type="spellEnd"/>
+                          <w:r>
+                            <w:rPr>
+                              <w:color w:val="5B9BD5" w:themeColor="accent1"/>
+                              <w:sz w:val="28"/>
+                              <w:szCs w:val="28"/>
+                            </w:rPr>
+                            <w:t xml:space="preserve"> Ravi, rravi6, Section A</w:t>
                           </w:r>
                         </w:p>
                         <w:p>
@@ -614,26 +661,25 @@
                               <w:sz w:val="28"/>
                               <w:szCs w:val="28"/>
                             </w:rPr>
-                            <w:t>Rohith Ravi, rravi6, Section A</w:t>
+                            <w:t xml:space="preserve">Brian </w:t>
                           </w:r>
-                        </w:p>
-                        <w:p>
-                          <w:pPr>
-                            <w:pStyle w:val="NoSpacing"/>
-                            <w:jc w:val="right"/>
-                            <w:rPr>
-                              <w:color w:val="5B9BD5" w:themeColor="accent1"/>
-                              <w:sz w:val="28"/>
-                              <w:szCs w:val="28"/>
-                            </w:rPr>
-                          </w:pPr>
+                          <w:proofErr w:type="spellStart"/>
                           <w:r>
                             <w:rPr>
                               <w:color w:val="5B9BD5" w:themeColor="accent1"/>
                               <w:sz w:val="28"/>
                               <w:szCs w:val="28"/>
                             </w:rPr>
-                            <w:t>Brian Cai, GT bcai7, Section A</w:t>
+                            <w:t>Cai</w:t>
+                          </w:r>
+                          <w:proofErr w:type="spellEnd"/>
+                          <w:r>
+                            <w:rPr>
+                              <w:color w:val="5B9BD5" w:themeColor="accent1"/>
+                              <w:sz w:val="28"/>
+                              <w:szCs w:val="28"/>
+                            </w:rPr>
+                            <w:t>, GT bcai7, Section A</w:t>
                           </w:r>
                         </w:p>
                         <w:p>
@@ -805,7 +851,6 @@
                                   <w:dataBinding w:prefixMappings="xmlns:ns0='http://purl.org/dc/elements/1.1/' xmlns:ns1='http://schemas.openxmlformats.org/package/2006/metadata/core-properties' " w:xpath="/ns1:coreProperties[1]/ns0:subject[1]" w:storeItemID="{6C3C8BC8-F283-45AE-878A-BAB7291924A1}"/>
                                   <w:text/>
                                 </w:sdtPr>
-                                <w:sdtEndPr/>
                                 <w:sdtContent>
                                   <w:p>
                                     <w:pPr>
@@ -823,15 +868,7 @@
                                         <w:sz w:val="36"/>
                                         <w:szCs w:val="36"/>
                                       </w:rPr>
-                                      <w:t>[Phase 1</w:t>
-                                    </w:r>
-                                    <w:r>
-                                      <w:rPr>
-                                        <w:color w:val="404040" w:themeColor="text1" w:themeTint="BF"/>
-                                        <w:sz w:val="36"/>
-                                        <w:szCs w:val="36"/>
-                                      </w:rPr>
-                                      <w:t>]</w:t>
+                                      <w:t>[Phase 1]</w:t>
                                     </w:r>
                                   </w:p>
                                 </w:sdtContent>
@@ -858,11 +895,7 @@
               </mc:Choice>
               <mc:Fallback>
                 <w:pict>
-                  <v:shapetype w14:anchorId="09D78431" id="_x0000_t202" coordsize="21600,21600" o:spt="202" path="m,l,21600r21600,l21600,xe">
-                    <v:stroke joinstyle="miter"/>
-                    <v:path gradientshapeok="t" o:connecttype="rect"/>
-                  </v:shapetype>
-                  <v:shape id="Text Box 154" o:spid="_x0000_s1027" type="#_x0000_t202" style="position:absolute;margin-left:0;margin-top:0;width:8in;height:286.5pt;z-index:251659264;visibility:visible;mso-wrap-style:square;mso-width-percent:941;mso-height-percent:363;mso-top-percent:300;mso-wrap-distance-left:9pt;mso-wrap-distance-top:0;mso-wrap-distance-right:9pt;mso-wrap-distance-bottom:0;mso-position-horizontal:center;mso-position-horizontal-relative:page;mso-position-vertical-relative:page;mso-width-percent:941;mso-height-percent:363;mso-top-percent:300;mso-width-relative:page;mso-height-relative:page;v-text-anchor:bottom" o:gfxdata="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" filled="f" stroked="f" strokeweight=".5pt">
+                  <v:shape w14:anchorId="09D78431" id="Text Box 154" o:spid="_x0000_s1027" type="#_x0000_t202" style="position:absolute;margin-left:0;margin-top:0;width:8in;height:286.5pt;z-index:251659264;visibility:visible;mso-wrap-style:square;mso-width-percent:941;mso-height-percent:363;mso-top-percent:300;mso-wrap-distance-left:9pt;mso-wrap-distance-top:0;mso-wrap-distance-right:9pt;mso-wrap-distance-bottom:0;mso-position-horizontal:center;mso-position-horizontal-relative:page;mso-position-vertical-relative:page;mso-width-percent:941;mso-height-percent:363;mso-top-percent:300;mso-width-relative:page;mso-height-relative:page;v-text-anchor:bottom" o:gfxdata="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" filled="f" stroked="f" strokeweight=".5pt">
                     <v:textbox inset="126pt,0,54pt,0">
                       <w:txbxContent>
                         <w:p>
@@ -919,7 +952,6 @@
                             <w:dataBinding w:prefixMappings="xmlns:ns0='http://purl.org/dc/elements/1.1/' xmlns:ns1='http://schemas.openxmlformats.org/package/2006/metadata/core-properties' " w:xpath="/ns1:coreProperties[1]/ns0:subject[1]" w:storeItemID="{6C3C8BC8-F283-45AE-878A-BAB7291924A1}"/>
                             <w:text/>
                           </w:sdtPr>
-                          <w:sdtEndPr/>
                           <w:sdtContent>
                             <w:p>
                               <w:pPr>
@@ -937,15 +969,7 @@
                                   <w:sz w:val="36"/>
                                   <w:szCs w:val="36"/>
                                 </w:rPr>
-                                <w:t>[Phase 1</w:t>
-                              </w:r>
-                              <w:r>
-                                <w:rPr>
-                                  <w:color w:val="404040" w:themeColor="text1" w:themeTint="BF"/>
-                                  <w:sz w:val="36"/>
-                                  <w:szCs w:val="36"/>
-                                </w:rPr>
-                                <w:t>]</w:t>
+                                <w:t>[Phase 1]</w:t>
                               </w:r>
                             </w:p>
                           </w:sdtContent>
@@ -983,20 +1007,180 @@
         </w:rPr>
         <w:br w:type="page"/>
       </w:r>
+      <w:r>
+        <w:rPr>
+          <w:noProof/>
+          <w:sz w:val="28"/>
+          <w:u w:val="single"/>
+        </w:rPr>
+        <w:lastRenderedPageBreak/>
+        <w:drawing>
+          <wp:anchor distT="0" distB="0" distL="114300" distR="114300" simplePos="0" relativeHeight="251663360" behindDoc="0" locked="0" layoutInCell="1" allowOverlap="1" wp14:anchorId="1EFD1D24" wp14:editId="773CA2F6">
+            <wp:simplePos x="0" y="0"/>
+            <wp:positionH relativeFrom="margin">
+              <wp:align>center</wp:align>
+            </wp:positionH>
+            <wp:positionV relativeFrom="paragraph">
+              <wp:posOffset>262890</wp:posOffset>
+            </wp:positionV>
+            <wp:extent cx="6859270" cy="4275455"/>
+            <wp:effectExtent l="0" t="3493" r="0" b="0"/>
+            <wp:wrapTopAndBottom/>
+            <wp:docPr id="1" name="Picture 1"/>
+            <wp:cNvGraphicFramePr>
+              <a:graphicFrameLocks xmlns:a="http://schemas.openxmlformats.org/drawingml/2006/main" noChangeAspect="1"/>
+            </wp:cNvGraphicFramePr>
+            <a:graphic xmlns:a="http://schemas.openxmlformats.org/drawingml/2006/main">
+              <a:graphicData uri="http://schemas.openxmlformats.org/drawingml/2006/picture">
+                <pic:pic xmlns:pic="http://schemas.openxmlformats.org/drawingml/2006/picture">
+                  <pic:nvPicPr>
+                    <pic:cNvPr id="1" name="EER.png"/>
+                    <pic:cNvPicPr/>
+                  </pic:nvPicPr>
+                  <pic:blipFill>
+                    <a:blip r:embed="rId10" cstate="print">
+                      <a:extLst>
+                        <a:ext uri="{28A0092B-C50C-407E-A947-70E740481C1C}">
+                          <a14:useLocalDpi xmlns:a14="http://schemas.microsoft.com/office/drawing/2010/main" val="0"/>
+                        </a:ext>
+                      </a:extLst>
+                    </a:blip>
+                    <a:stretch>
+                      <a:fillRect/>
+                    </a:stretch>
+                  </pic:blipFill>
+                  <pic:spPr>
+                    <a:xfrm>
+                      <a:off x="0" y="0"/>
+                      <a:ext cx="6859270" cy="4275455"/>
+                    </a:xfrm>
+                    <a:prstGeom prst="rect">
+                      <a:avLst/>
+                    </a:prstGeom>
+                  </pic:spPr>
+                </pic:pic>
+              </a:graphicData>
+            </a:graphic>
+            <wp14:sizeRelH relativeFrom="margin">
+              <wp14:pctWidth>0</wp14:pctWidth>
+            </wp14:sizeRelH>
+            <wp14:sizeRelV relativeFrom="margin">
+              <wp14:pctHeight>0</wp14:pctHeight>
+            </wp14:sizeRelV>
+          </wp:anchor>
+        </w:drawing>
+      </w:r>
+      <w:r>
+        <w:rPr>
+          <w:sz w:val="28"/>
+          <w:u w:val="single"/>
+          <w:lang w:eastAsia="zh-CN"/>
+        </w:rPr>
+        <w:t>EER Diagram:</w:t>
+      </w:r>
     </w:p>
     <w:p>
       <w:pPr>
         <w:rPr>
           <w:sz w:val="28"/>
-          <w:lang w:eastAsia="zh-CN"/>
-        </w:rPr>
-      </w:pPr>
-      <w:r>
-        <w:rPr>
-          <w:sz w:val="28"/>
-          <w:lang w:eastAsia="zh-CN"/>
-        </w:rPr>
-        <w:lastRenderedPageBreak/>
+          <w:u w:val="single"/>
+          <w:lang w:eastAsia="zh-CN"/>
+        </w:rPr>
+      </w:pPr>
+      <w:r>
+        <w:rPr>
+          <w:noProof/>
+          <w:sz w:val="28"/>
+        </w:rPr>
+        <w:drawing>
+          <wp:anchor distT="0" distB="0" distL="114300" distR="114300" simplePos="0" relativeHeight="251664384" behindDoc="0" locked="0" layoutInCell="1" allowOverlap="1" wp14:anchorId="6499FCF1" wp14:editId="1057959A">
+            <wp:simplePos x="0" y="0"/>
+            <wp:positionH relativeFrom="margin">
+              <wp:align>left</wp:align>
+            </wp:positionH>
+            <wp:positionV relativeFrom="paragraph">
+              <wp:posOffset>4637405</wp:posOffset>
+            </wp:positionV>
+            <wp:extent cx="5619750" cy="3362416"/>
+            <wp:effectExtent l="0" t="0" r="0" b="9525"/>
+            <wp:wrapTopAndBottom/>
+            <wp:docPr id="2" name="Picture 2"/>
+            <wp:cNvGraphicFramePr>
+              <a:graphicFrameLocks xmlns:a="http://schemas.openxmlformats.org/drawingml/2006/main" noChangeAspect="1"/>
+            </wp:cNvGraphicFramePr>
+            <a:graphic xmlns:a="http://schemas.openxmlformats.org/drawingml/2006/main">
+              <a:graphicData uri="http://schemas.openxmlformats.org/drawingml/2006/picture">
+                <pic:pic xmlns:pic="http://schemas.openxmlformats.org/drawingml/2006/picture">
+                  <pic:nvPicPr>
+                    <pic:cNvPr id="2" name="CS 4400 Phase 1 Draft 1.jpg"/>
+                    <pic:cNvPicPr/>
+                  </pic:nvPicPr>
+                  <pic:blipFill>
+                    <a:blip r:embed="rId11">
+                      <a:extLst>
+                        <a:ext uri="{28A0092B-C50C-407E-A947-70E740481C1C}">
+                          <a14:useLocalDpi xmlns:a14="http://schemas.microsoft.com/office/drawing/2010/main" val="0"/>
+                        </a:ext>
+                      </a:extLst>
+                    </a:blip>
+                    <a:stretch>
+                      <a:fillRect/>
+                    </a:stretch>
+                  </pic:blipFill>
+                  <pic:spPr>
+                    <a:xfrm>
+                      <a:off x="0" y="0"/>
+                      <a:ext cx="5619750" cy="3362416"/>
+                    </a:xfrm>
+                    <a:prstGeom prst="rect">
+                      <a:avLst/>
+                    </a:prstGeom>
+                  </pic:spPr>
+                </pic:pic>
+              </a:graphicData>
+            </a:graphic>
+            <wp14:sizeRelH relativeFrom="margin">
+              <wp14:pctWidth>0</wp14:pctWidth>
+            </wp14:sizeRelH>
+            <wp14:sizeRelV relativeFrom="margin">
+              <wp14:pctHeight>0</wp14:pctHeight>
+            </wp14:sizeRelV>
+          </wp:anchor>
+        </w:drawing>
+      </w:r>
+      <w:r>
+        <w:rPr>
+          <w:sz w:val="28"/>
+          <w:u w:val="single"/>
+          <w:lang w:eastAsia="zh-CN"/>
+        </w:rPr>
+        <w:t>Information Flow Diagram:</w:t>
+      </w:r>
+      <w:bookmarkStart w:id="0" w:name="_GoBack"/>
+      <w:bookmarkEnd w:id="0"/>
+    </w:p>
+    <w:p>
+      <w:pPr>
+        <w:rPr>
+          <w:sz w:val="28"/>
+          <w:lang w:eastAsia="zh-CN"/>
+        </w:rPr>
+      </w:pPr>
+    </w:p>
+    <w:p>
+      <w:pPr>
+        <w:rPr>
+          <w:sz w:val="28"/>
+          <w:u w:val="single"/>
+          <w:lang w:eastAsia="zh-CN"/>
+        </w:rPr>
+      </w:pPr>
+      <w:r>
+        <w:rPr>
+          <w:sz w:val="28"/>
+          <w:u w:val="single"/>
+          <w:lang w:eastAsia="zh-CN"/>
+        </w:rPr>
         <w:t>Logical Constraints:</w:t>
       </w:r>
     </w:p>
@@ -1025,14 +1209,375 @@
           <w:sz w:val="28"/>
           <w:lang w:eastAsia="zh-CN"/>
         </w:rPr>
-        <w:t xml:space="preserve">When </w:t>
-      </w:r>
-      <w:bookmarkStart w:id="0" w:name="_GoBack"/>
-      <w:bookmarkEnd w:id="0"/>
+        <w:t xml:space="preserve">When a City Official registers, their </w:t>
+      </w:r>
+      <w:r>
+        <w:rPr>
+          <w:b/>
+          <w:sz w:val="28"/>
+          <w:lang w:eastAsia="zh-CN"/>
+        </w:rPr>
+        <w:t>Status</w:t>
+      </w:r>
+      <w:r>
+        <w:rPr>
+          <w:sz w:val="28"/>
+          <w:lang w:eastAsia="zh-CN"/>
+        </w:rPr>
+        <w:t xml:space="preserve"> </w:t>
+      </w:r>
+      <w:r>
+        <w:rPr>
+          <w:sz w:val="28"/>
+          <w:lang w:eastAsia="zh-CN"/>
+        </w:rPr>
+        <w:t>attribute</w:t>
+      </w:r>
+      <w:r>
+        <w:rPr>
+          <w:sz w:val="28"/>
+          <w:lang w:eastAsia="zh-CN"/>
+        </w:rPr>
+        <w:t xml:space="preserve"> is automatically set to “pending”</w:t>
+      </w:r>
+    </w:p>
+    <w:p>
+      <w:pPr>
+        <w:pStyle w:val="ListParagraph"/>
+        <w:numPr>
+          <w:ilvl w:val="0"/>
+          <w:numId w:val="6"/>
+        </w:numPr>
+        <w:rPr>
+          <w:sz w:val="28"/>
+          <w:lang w:eastAsia="zh-CN"/>
+        </w:rPr>
+      </w:pPr>
+      <w:r>
+        <w:rPr>
+          <w:sz w:val="28"/>
+          <w:lang w:eastAsia="zh-CN"/>
+        </w:rPr>
+        <w:t>When a Dat</w:t>
+      </w:r>
+      <w:r>
+        <w:rPr>
+          <w:sz w:val="28"/>
+          <w:lang w:eastAsia="zh-CN"/>
+        </w:rPr>
+        <w:t>a Point is added</w:t>
+      </w:r>
+      <w:r>
+        <w:rPr>
+          <w:sz w:val="28"/>
+          <w:lang w:eastAsia="zh-CN"/>
+        </w:rPr>
+        <w:t xml:space="preserve">, its </w:t>
+      </w:r>
+      <w:r>
+        <w:rPr>
+          <w:b/>
+          <w:sz w:val="28"/>
+          <w:lang w:eastAsia="zh-CN"/>
+        </w:rPr>
+        <w:t>Status</w:t>
+      </w:r>
+      <w:r>
+        <w:rPr>
+          <w:sz w:val="28"/>
+          <w:lang w:eastAsia="zh-CN"/>
+        </w:rPr>
+        <w:t xml:space="preserve"> attribute is automatically set to “pending”</w:t>
+      </w:r>
+    </w:p>
+    <w:p>
+      <w:pPr>
+        <w:pStyle w:val="ListParagraph"/>
+        <w:numPr>
+          <w:ilvl w:val="0"/>
+          <w:numId w:val="6"/>
+        </w:numPr>
+        <w:rPr>
+          <w:sz w:val="28"/>
+          <w:lang w:eastAsia="zh-CN"/>
+        </w:rPr>
+      </w:pPr>
+      <w:r>
+        <w:rPr>
+          <w:sz w:val="28"/>
+          <w:lang w:eastAsia="zh-CN"/>
+        </w:rPr>
+        <w:t xml:space="preserve">If a Point of Interest’s </w:t>
+      </w:r>
+      <w:r>
+        <w:rPr>
+          <w:b/>
+          <w:sz w:val="28"/>
+          <w:lang w:eastAsia="zh-CN"/>
+        </w:rPr>
+        <w:t>Flagged Status</w:t>
+      </w:r>
+      <w:r>
+        <w:rPr>
+          <w:sz w:val="28"/>
+          <w:lang w:eastAsia="zh-CN"/>
+        </w:rPr>
+        <w:t xml:space="preserve"> attribute is True,</w:t>
+      </w:r>
+      <w:r>
+        <w:rPr>
+          <w:sz w:val="28"/>
+          <w:lang w:eastAsia="zh-CN"/>
+        </w:rPr>
+        <w:t xml:space="preserve"> then it</w:t>
+      </w:r>
+      <w:r>
+        <w:rPr>
+          <w:sz w:val="28"/>
+          <w:lang w:eastAsia="zh-CN"/>
+        </w:rPr>
+        <w:t xml:space="preserve">s </w:t>
+      </w:r>
+      <w:r>
+        <w:rPr>
+          <w:b/>
+          <w:sz w:val="28"/>
+          <w:lang w:eastAsia="zh-CN"/>
+        </w:rPr>
+        <w:t>Date Flagged</w:t>
+      </w:r>
+      <w:r>
+        <w:rPr>
+          <w:sz w:val="28"/>
+          <w:lang w:eastAsia="zh-CN"/>
+        </w:rPr>
+        <w:t xml:space="preserve"> must not be Null</w:t>
+      </w:r>
+    </w:p>
+    <w:p>
+      <w:pPr>
+        <w:pStyle w:val="ListParagraph"/>
+        <w:numPr>
+          <w:ilvl w:val="0"/>
+          <w:numId w:val="6"/>
+        </w:numPr>
+        <w:rPr>
+          <w:sz w:val="28"/>
+          <w:lang w:eastAsia="zh-CN"/>
+        </w:rPr>
+      </w:pPr>
+      <w:r>
+        <w:rPr>
+          <w:sz w:val="28"/>
+          <w:lang w:eastAsia="zh-CN"/>
+        </w:rPr>
+        <w:t xml:space="preserve">If a Point of Interest’s </w:t>
+      </w:r>
+      <w:r>
+        <w:rPr>
+          <w:b/>
+          <w:sz w:val="28"/>
+          <w:lang w:eastAsia="zh-CN"/>
+        </w:rPr>
+        <w:t>Flagged Stat</w:t>
+      </w:r>
+      <w:r>
+        <w:rPr>
+          <w:b/>
+          <w:sz w:val="28"/>
+          <w:lang w:eastAsia="zh-CN"/>
+        </w:rPr>
+        <w:t>us</w:t>
+      </w:r>
+      <w:r>
+        <w:rPr>
+          <w:sz w:val="28"/>
+          <w:lang w:eastAsia="zh-CN"/>
+        </w:rPr>
+        <w:t xml:space="preserve"> attribute is False</w:t>
+      </w:r>
+      <w:r>
+        <w:rPr>
+          <w:sz w:val="28"/>
+          <w:lang w:eastAsia="zh-CN"/>
+        </w:rPr>
+        <w:t>, then it</w:t>
+      </w:r>
+      <w:r>
+        <w:rPr>
+          <w:sz w:val="28"/>
+          <w:lang w:eastAsia="zh-CN"/>
+        </w:rPr>
+        <w:t xml:space="preserve">s </w:t>
+      </w:r>
+      <w:r>
+        <w:rPr>
+          <w:b/>
+          <w:sz w:val="28"/>
+          <w:lang w:eastAsia="zh-CN"/>
+        </w:rPr>
+        <w:t xml:space="preserve">Date Flagged </w:t>
+      </w:r>
+      <w:r>
+        <w:rPr>
+          <w:sz w:val="28"/>
+          <w:lang w:eastAsia="zh-CN"/>
+        </w:rPr>
+        <w:t xml:space="preserve">must </w:t>
+      </w:r>
+      <w:r>
+        <w:rPr>
+          <w:sz w:val="28"/>
+          <w:lang w:eastAsia="zh-CN"/>
+        </w:rPr>
+        <w:t>be Null</w:t>
+      </w:r>
+    </w:p>
+    <w:p>
+      <w:pPr>
+        <w:rPr>
+          <w:sz w:val="28"/>
+          <w:lang w:eastAsia="zh-CN"/>
+        </w:rPr>
+      </w:pPr>
+    </w:p>
+    <w:p>
+      <w:pPr>
+        <w:rPr>
+          <w:sz w:val="28"/>
+          <w:u w:val="single"/>
+          <w:lang w:eastAsia="zh-CN"/>
+        </w:rPr>
+      </w:pPr>
+      <w:r>
+        <w:rPr>
+          <w:sz w:val="28"/>
+          <w:u w:val="single"/>
+          <w:lang w:eastAsia="zh-CN"/>
+        </w:rPr>
+        <w:t>Assumptions:</w:t>
+      </w:r>
+    </w:p>
+    <w:p>
+      <w:pPr>
+        <w:rPr>
+          <w:sz w:val="28"/>
+          <w:lang w:eastAsia="zh-CN"/>
+        </w:rPr>
+      </w:pPr>
+    </w:p>
+    <w:p>
+      <w:pPr>
+        <w:pStyle w:val="ListParagraph"/>
+        <w:numPr>
+          <w:ilvl w:val="0"/>
+          <w:numId w:val="7"/>
+        </w:numPr>
+        <w:rPr>
+          <w:sz w:val="28"/>
+          <w:lang w:eastAsia="zh-CN"/>
+        </w:rPr>
+      </w:pPr>
+      <w:r>
+        <w:rPr>
+          <w:sz w:val="28"/>
+          <w:lang w:eastAsia="zh-CN"/>
+        </w:rPr>
+        <w:t xml:space="preserve">When a City Official flags a Point of Interest, </w:t>
+      </w:r>
+      <w:r>
+        <w:rPr>
+          <w:b/>
+          <w:sz w:val="28"/>
+          <w:lang w:eastAsia="zh-CN"/>
+        </w:rPr>
+        <w:t>Date Flagged</w:t>
+      </w:r>
+      <w:r>
+        <w:rPr>
+          <w:sz w:val="28"/>
+          <w:lang w:eastAsia="zh-CN"/>
+        </w:rPr>
+        <w:t xml:space="preserve"> is p</w:t>
+      </w:r>
+      <w:r>
+        <w:rPr>
+          <w:sz w:val="28"/>
+          <w:lang w:eastAsia="zh-CN"/>
+        </w:rPr>
+        <w:t>opulated with the current date</w:t>
+      </w:r>
+      <w:r>
+        <w:rPr>
+          <w:sz w:val="28"/>
+          <w:lang w:eastAsia="zh-CN"/>
+        </w:rPr>
+        <w:t>.</w:t>
+      </w:r>
+    </w:p>
+    <w:p>
+      <w:pPr>
+        <w:pStyle w:val="ListParagraph"/>
+        <w:numPr>
+          <w:ilvl w:val="0"/>
+          <w:numId w:val="7"/>
+        </w:numPr>
+        <w:rPr>
+          <w:sz w:val="28"/>
+          <w:lang w:eastAsia="zh-CN"/>
+        </w:rPr>
+      </w:pPr>
+      <w:r>
+        <w:rPr>
+          <w:sz w:val="28"/>
+          <w:lang w:eastAsia="zh-CN"/>
+        </w:rPr>
+        <w:t>The Database is pre-populated with all of the Cities and States (satisfies drop down menu feature)</w:t>
+      </w:r>
+    </w:p>
+    <w:p>
+      <w:pPr>
+        <w:pStyle w:val="ListParagraph"/>
+        <w:numPr>
+          <w:ilvl w:val="0"/>
+          <w:numId w:val="7"/>
+        </w:numPr>
+        <w:rPr>
+          <w:sz w:val="28"/>
+          <w:lang w:eastAsia="zh-CN"/>
+        </w:rPr>
+      </w:pPr>
+      <w:r>
+        <w:rPr>
+          <w:sz w:val="28"/>
+          <w:lang w:eastAsia="zh-CN"/>
+        </w:rPr>
+        <w:t>The Database is pre-populated with the Data Types (mold reading and quality reading) for the Data Points</w:t>
+      </w:r>
+    </w:p>
+    <w:p>
+      <w:pPr>
+        <w:pStyle w:val="ListParagraph"/>
+        <w:numPr>
+          <w:ilvl w:val="0"/>
+          <w:numId w:val="7"/>
+        </w:numPr>
+        <w:rPr>
+          <w:sz w:val="28"/>
+          <w:lang w:eastAsia="zh-CN"/>
+        </w:rPr>
+      </w:pPr>
+      <w:r>
+        <w:rPr>
+          <w:sz w:val="28"/>
+          <w:lang w:eastAsia="zh-CN"/>
+        </w:rPr>
+        <w:t>The 3 different User types are saved in the database for the registration window</w:t>
+      </w:r>
     </w:p>
     <w:sectPr>
-      <w:footerReference w:type="even" r:id="rId10"/>
-      <w:footerReference w:type="default" r:id="rId11"/>
+      <w:footerReference w:type="even" r:id="rId12"/>
+      <w:footerReference w:type="default" r:id="rId13"/>
       <w:pgSz w:w="12240" w:h="15840"/>
       <w:pgMar w:top="1440" w:right="1440" w:bottom="1440" w:left="1440" w:header="720" w:footer="720" w:gutter="0"/>
       <w:cols w:space="720"/>
@@ -1174,6 +1719,119 @@
 <file path=word/numbering.xml><?xml version="1.0" encoding="utf-8"?>
 <w:numbering xmlns:wpc="http://schemas.microsoft.com/office/word/2010/wordprocessingCanvas" xmlns:cx="http://schemas.microsoft.com/office/drawing/2014/chartex" xmlns:cx1="http://schemas.microsoft.com/office/drawing/2015/9/8/chartex" xmlns:cx2="http://schemas.microsoft.com/office/drawing/2015/10/21/chartex" xmlns:mc="http://schemas.openxmlformats.org/markup-compatibility/2006" xmlns:o="urn:schemas-microsoft-com:office:office" xmlns:r="http://schemas.openxmlformats.org/officeDocument/2006/relationships" xmlns:m="http://schemas.openxmlformats.org/officeDocument/2006/math" xmlns:v="urn:schemas-microsoft-com:vml" xmlns:wp14="http://schemas.microsoft.com/office/word/2010/wordprocessingDrawing" xmlns:wp="http://schemas.openxmlformats.org/drawingml/2006/wordprocessingDrawing" xmlns:w10="urn:schemas-microsoft-com:office:word" xmlns:w="http://schemas.openxmlformats.org/wordprocessingml/2006/main" xmlns:w14="http://schemas.microsoft.com/office/word/2010/wordml" xmlns:w15="http://schemas.microsoft.com/office/word/2012/wordml" xmlns:w16se="http://schemas.microsoft.com/office/word/2015/wordml/symex" xmlns:wpg="http://schemas.microsoft.com/office/word/2010/wordprocessingGroup" xmlns:wpi="http://schemas.microsoft.com/office/word/2010/wordprocessingInk" xmlns:wne="http://schemas.microsoft.com/office/word/2006/wordml" xmlns:wps="http://schemas.microsoft.com/office/word/2010/wordprocessingShape" mc:Ignorable="w14 w15 w16se wp14">
   <w:abstractNum w:abstractNumId="0" w15:restartNumberingAfterBreak="0">
+    <w:nsid w:val="065C3176"/>
+    <w:multiLevelType w:val="hybridMultilevel"/>
+    <w:tmpl w:val="57BC51BE"/>
+    <w:lvl w:ilvl="0" w:tplc="04090001">
+      <w:start w:val="1"/>
+      <w:numFmt w:val="bullet"/>
+      <w:lvlText w:val=""/>
+      <w:lvlJc w:val="left"/>
+      <w:pPr>
+        <w:ind w:left="720" w:hanging="360"/>
+      </w:pPr>
+      <w:rPr>
+        <w:rFonts w:ascii="Symbol" w:hAnsi="Symbol" w:hint="default"/>
+      </w:rPr>
+    </w:lvl>
+    <w:lvl w:ilvl="1" w:tplc="04090003" w:tentative="1">
+      <w:start w:val="1"/>
+      <w:numFmt w:val="bullet"/>
+      <w:lvlText w:val="o"/>
+      <w:lvlJc w:val="left"/>
+      <w:pPr>
+        <w:ind w:left="1440" w:hanging="360"/>
+      </w:pPr>
+      <w:rPr>
+        <w:rFonts w:ascii="Courier New" w:hAnsi="Courier New" w:cs="Courier New" w:hint="default"/>
+      </w:rPr>
+    </w:lvl>
+    <w:lvl w:ilvl="2" w:tplc="04090005" w:tentative="1">
+      <w:start w:val="1"/>
+      <w:numFmt w:val="bullet"/>
+      <w:lvlText w:val=""/>
+      <w:lvlJc w:val="left"/>
+      <w:pPr>
+        <w:ind w:left="2160" w:hanging="360"/>
+      </w:pPr>
+      <w:rPr>
+        <w:rFonts w:ascii="Wingdings" w:hAnsi="Wingdings" w:hint="default"/>
+      </w:rPr>
+    </w:lvl>
+    <w:lvl w:ilvl="3" w:tplc="04090001" w:tentative="1">
+      <w:start w:val="1"/>
+      <w:numFmt w:val="bullet"/>
+      <w:lvlText w:val=""/>
+      <w:lvlJc w:val="left"/>
+      <w:pPr>
+        <w:ind w:left="2880" w:hanging="360"/>
+      </w:pPr>
+      <w:rPr>
+        <w:rFonts w:ascii="Symbol" w:hAnsi="Symbol" w:hint="default"/>
+      </w:rPr>
+    </w:lvl>
+    <w:lvl w:ilvl="4" w:tplc="04090003" w:tentative="1">
+      <w:start w:val="1"/>
+      <w:numFmt w:val="bullet"/>
+      <w:lvlText w:val="o"/>
+      <w:lvlJc w:val="left"/>
+      <w:pPr>
+        <w:ind w:left="3600" w:hanging="360"/>
+      </w:pPr>
+      <w:rPr>
+        <w:rFonts w:ascii="Courier New" w:hAnsi="Courier New" w:cs="Courier New" w:hint="default"/>
+      </w:rPr>
+    </w:lvl>
+    <w:lvl w:ilvl="5" w:tplc="04090005" w:tentative="1">
+      <w:start w:val="1"/>
+      <w:numFmt w:val="bullet"/>
+      <w:lvlText w:val=""/>
+      <w:lvlJc w:val="left"/>
+      <w:pPr>
+        <w:ind w:left="4320" w:hanging="360"/>
+      </w:pPr>
+      <w:rPr>
+        <w:rFonts w:ascii="Wingdings" w:hAnsi="Wingdings" w:hint="default"/>
+      </w:rPr>
+    </w:lvl>
+    <w:lvl w:ilvl="6" w:tplc="04090001" w:tentative="1">
+      <w:start w:val="1"/>
+      <w:numFmt w:val="bullet"/>
+      <w:lvlText w:val=""/>
+      <w:lvlJc w:val="left"/>
+      <w:pPr>
+        <w:ind w:left="5040" w:hanging="360"/>
+      </w:pPr>
+      <w:rPr>
+        <w:rFonts w:ascii="Symbol" w:hAnsi="Symbol" w:hint="default"/>
+      </w:rPr>
+    </w:lvl>
+    <w:lvl w:ilvl="7" w:tplc="04090003" w:tentative="1">
+      <w:start w:val="1"/>
+      <w:numFmt w:val="bullet"/>
+      <w:lvlText w:val="o"/>
+      <w:lvlJc w:val="left"/>
+      <w:pPr>
+        <w:ind w:left="5760" w:hanging="360"/>
+      </w:pPr>
+      <w:rPr>
+        <w:rFonts w:ascii="Courier New" w:hAnsi="Courier New" w:cs="Courier New" w:hint="default"/>
+      </w:rPr>
+    </w:lvl>
+    <w:lvl w:ilvl="8" w:tplc="04090005" w:tentative="1">
+      <w:start w:val="1"/>
+      <w:numFmt w:val="bullet"/>
+      <w:lvlText w:val=""/>
+      <w:lvlJc w:val="left"/>
+      <w:pPr>
+        <w:ind w:left="6480" w:hanging="360"/>
+      </w:pPr>
+      <w:rPr>
+        <w:rFonts w:ascii="Wingdings" w:hAnsi="Wingdings" w:hint="default"/>
+      </w:rPr>
+    </w:lvl>
+  </w:abstractNum>
+  <w:abstractNum w:abstractNumId="1" w15:restartNumberingAfterBreak="0">
     <w:nsid w:val="12DA6D1F"/>
     <w:multiLevelType w:val="hybridMultilevel"/>
     <w:tmpl w:val="1CD2E72A"/>
@@ -1259,7 +1917,7 @@
       </w:pPr>
     </w:lvl>
   </w:abstractNum>
-  <w:abstractNum w:abstractNumId="1" w15:restartNumberingAfterBreak="0">
+  <w:abstractNum w:abstractNumId="2" w15:restartNumberingAfterBreak="0">
     <w:nsid w:val="28CE3438"/>
     <w:multiLevelType w:val="hybridMultilevel"/>
     <w:tmpl w:val="0F58282A"/>
@@ -1372,7 +2030,7 @@
       </w:rPr>
     </w:lvl>
   </w:abstractNum>
-  <w:abstractNum w:abstractNumId="2" w15:restartNumberingAfterBreak="0">
+  <w:abstractNum w:abstractNumId="3" w15:restartNumberingAfterBreak="0">
     <w:nsid w:val="2C8B03E1"/>
     <w:multiLevelType w:val="hybridMultilevel"/>
     <w:tmpl w:val="1AEC2EBC"/>
@@ -1458,7 +2116,7 @@
       </w:pPr>
     </w:lvl>
   </w:abstractNum>
-  <w:abstractNum w:abstractNumId="3" w15:restartNumberingAfterBreak="0">
+  <w:abstractNum w:abstractNumId="4" w15:restartNumberingAfterBreak="0">
     <w:nsid w:val="67410800"/>
     <w:multiLevelType w:val="hybridMultilevel"/>
     <w:tmpl w:val="1BACFCC4"/>
@@ -1544,7 +2202,7 @@
       </w:pPr>
     </w:lvl>
   </w:abstractNum>
-  <w:abstractNum w:abstractNumId="4" w15:restartNumberingAfterBreak="0">
+  <w:abstractNum w:abstractNumId="5" w15:restartNumberingAfterBreak="0">
     <w:nsid w:val="714D669F"/>
     <w:multiLevelType w:val="hybridMultilevel"/>
     <w:tmpl w:val="5D2CC4DE"/>
@@ -1630,7 +2288,7 @@
       </w:pPr>
     </w:lvl>
   </w:abstractNum>
-  <w:abstractNum w:abstractNumId="5" w15:restartNumberingAfterBreak="0">
+  <w:abstractNum w:abstractNumId="6" w15:restartNumberingAfterBreak="0">
     <w:nsid w:val="75731160"/>
     <w:multiLevelType w:val="hybridMultilevel"/>
     <w:tmpl w:val="61C6871A"/>
@@ -1717,22 +2375,25 @@
     </w:lvl>
   </w:abstractNum>
   <w:num w:numId="1">
+    <w:abstractNumId w:val="5"/>
+  </w:num>
+  <w:num w:numId="2">
+    <w:abstractNumId w:val="6"/>
+  </w:num>
+  <w:num w:numId="3">
+    <w:abstractNumId w:val="3"/>
+  </w:num>
+  <w:num w:numId="4">
     <w:abstractNumId w:val="4"/>
   </w:num>
-  <w:num w:numId="2">
-    <w:abstractNumId w:val="5"/>
+  <w:num w:numId="5">
+    <w:abstractNumId w:val="1"/>
   </w:num>
-  <w:num w:numId="3">
+  <w:num w:numId="6">
     <w:abstractNumId w:val="2"/>
   </w:num>
-  <w:num w:numId="4">
-    <w:abstractNumId w:val="3"/>
-  </w:num>
-  <w:num w:numId="5">
+  <w:num w:numId="7">
     <w:abstractNumId w:val="0"/>
-  </w:num>
-  <w:num w:numId="6">
-    <w:abstractNumId w:val="1"/>
   </w:num>
 </w:numbering>
 </file>
@@ -2566,7 +3227,7 @@
 </file>
 
 <file path=customXml/itemProps1.xml><?xml version="1.0" encoding="utf-8"?>
-<ds:datastoreItem xmlns:ds="http://schemas.openxmlformats.org/officeDocument/2006/customXml" ds:itemID="{092976C1-B890-4293-88D7-4D1B9652D4D7}">
+<ds:datastoreItem xmlns:ds="http://schemas.openxmlformats.org/officeDocument/2006/customXml" ds:itemID="{4B829BB2-BD20-4C08-860B-042385433647}">
   <ds:schemaRefs>
     <ds:schemaRef ds:uri="http://schemas.openxmlformats.org/officeDocument/2006/bibliography"/>
   </ds:schemaRefs>

--- a/phase 1.docx
+++ b/phase 1.docx
@@ -270,7 +270,7 @@
                   </wp:anchor>
                 </w:drawing>
               </mc:Choice>
-              <mc:Fallback xmlns:mo="http://schemas.microsoft.com/office/mac/office/2008/main" xmlns:mv="urn:schemas-microsoft-com:mac:vml">
+              <mc:Fallback xmlns:mv="urn:schemas-microsoft-com:mac:vml" xmlns:mo="http://schemas.microsoft.com/office/mac/office/2008/main">
                 <w:pict>
                   <v:group w14:anchorId="7652EBA4" id="Group 149" o:spid="_x0000_s1026" style="position:absolute;margin-left:0;margin-top:0;width:8in;height:95.7pt;z-index:251662336;mso-width-percent:941;mso-height-percent:121;mso-top-percent:23;mso-position-horizontal:center;mso-position-horizontal-relative:page;mso-position-vertical-relative:page;mso-width-percent:941;mso-height-percent:121;mso-top-percent:23" coordorigin=",-1" coordsize="7315200,1216153" o:gfxdata="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">
                     <v:shape id="Rectangle 51" o:spid="_x0000_s1027" style="position:absolute;top:-1;width:7315200;height:1130373;visibility:visible;mso-wrap-style:square;v-text-anchor:middle" coordsize="7312660,1129665" o:gfxdata="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" path="m0,0l7312660,,7312660,1129665,3619500,733425,,1091565,,0xe" fillcolor="#5b9bd5 [3204]" stroked="f" strokeweight="1pt">
@@ -851,6 +851,7 @@
                                   <w:dataBinding w:prefixMappings="xmlns:ns0='http://purl.org/dc/elements/1.1/' xmlns:ns1='http://schemas.openxmlformats.org/package/2006/metadata/core-properties' " w:xpath="/ns1:coreProperties[1]/ns0:subject[1]" w:storeItemID="{6C3C8BC8-F283-45AE-878A-BAB7291924A1}"/>
                                   <w:text/>
                                 </w:sdtPr>
+                                <w:sdtEndPr/>
                                 <w:sdtContent>
                                   <w:p>
                                     <w:pPr>
@@ -1011,22 +1012,21 @@
         <w:rPr>
           <w:noProof/>
           <w:sz w:val="28"/>
-          <w:u w:val="single"/>
         </w:rPr>
         <w:lastRenderedPageBreak/>
         <w:drawing>
-          <wp:anchor distT="0" distB="0" distL="114300" distR="114300" simplePos="0" relativeHeight="251663360" behindDoc="0" locked="0" layoutInCell="1" allowOverlap="1" wp14:anchorId="1EFD1D24" wp14:editId="773CA2F6">
+          <wp:anchor distT="0" distB="0" distL="114300" distR="114300" simplePos="0" relativeHeight="251663360" behindDoc="0" locked="0" layoutInCell="1" allowOverlap="1" wp14:anchorId="7FD3F5B1" wp14:editId="32E60B04">
             <wp:simplePos x="0" y="0"/>
             <wp:positionH relativeFrom="margin">
-              <wp:align>center</wp:align>
+              <wp:posOffset>-445770</wp:posOffset>
             </wp:positionH>
             <wp:positionV relativeFrom="paragraph">
-              <wp:posOffset>262890</wp:posOffset>
+              <wp:posOffset>323850</wp:posOffset>
             </wp:positionV>
-            <wp:extent cx="6859270" cy="4275455"/>
-            <wp:effectExtent l="0" t="3493" r="0" b="0"/>
+            <wp:extent cx="6758305" cy="6976110"/>
+            <wp:effectExtent l="0" t="0" r="4445" b="0"/>
             <wp:wrapTopAndBottom/>
-            <wp:docPr id="1" name="Picture 1"/>
+            <wp:docPr id="4" name="Picture 4"/>
             <wp:cNvGraphicFramePr>
               <a:graphicFrameLocks xmlns:a="http://schemas.openxmlformats.org/drawingml/2006/main" noChangeAspect="1"/>
             </wp:cNvGraphicFramePr>
@@ -1034,29 +1034,36 @@
               <a:graphicData uri="http://schemas.openxmlformats.org/drawingml/2006/picture">
                 <pic:pic xmlns:pic="http://schemas.openxmlformats.org/drawingml/2006/picture">
                   <pic:nvPicPr>
-                    <pic:cNvPr id="1" name="EER.png"/>
+                    <pic:cNvPr id="4" name="EER.jpg"/>
                     <pic:cNvPicPr/>
                   </pic:nvPicPr>
-                  <pic:blipFill>
-                    <a:blip r:embed="rId10" cstate="print">
+                  <pic:blipFill rotWithShape="1">
+                    <a:blip r:embed="rId10">
                       <a:extLst>
                         <a:ext uri="{28A0092B-C50C-407E-A947-70E740481C1C}">
                           <a14:useLocalDpi xmlns:a14="http://schemas.microsoft.com/office/drawing/2010/main" val="0"/>
                         </a:ext>
                       </a:extLst>
                     </a:blip>
-                    <a:stretch>
-                      <a:fillRect/>
-                    </a:stretch>
+                    <a:srcRect r="14447"/>
+                    <a:stretch/>
                   </pic:blipFill>
-                  <pic:spPr>
+                  <pic:spPr bwMode="auto">
                     <a:xfrm>
                       <a:off x="0" y="0"/>
-                      <a:ext cx="6859270" cy="4275455"/>
+                      <a:ext cx="6758305" cy="6976110"/>
                     </a:xfrm>
                     <a:prstGeom prst="rect">
                       <a:avLst/>
                     </a:prstGeom>
+                    <a:ln>
+                      <a:noFill/>
+                    </a:ln>
+                    <a:extLst>
+                      <a:ext uri="{53640926-AAD7-44D8-BBD7-CCE9431645EC}">
+                        <a14:shadowObscured xmlns:a14="http://schemas.microsoft.com/office/drawing/2010/main"/>
+                      </a:ext>
+                    </a:extLst>
                   </pic:spPr>
                 </pic:pic>
               </a:graphicData>
@@ -1078,6 +1085,14 @@
         </w:rPr>
         <w:t>EER Diagram:</w:t>
       </w:r>
+      <w:r>
+        <w:rPr>
+          <w:noProof/>
+          <w:sz w:val="28"/>
+          <w:u w:val="single"/>
+        </w:rPr>
+        <w:t xml:space="preserve"> </w:t>
+      </w:r>
     </w:p>
     <w:p>
       <w:pPr>
@@ -1087,24 +1102,62 @@
           <w:lang w:eastAsia="zh-CN"/>
         </w:rPr>
       </w:pPr>
+    </w:p>
+    <w:p>
+      <w:pPr>
+        <w:rPr>
+          <w:sz w:val="28"/>
+          <w:u w:val="single"/>
+          <w:lang w:eastAsia="zh-CN"/>
+        </w:rPr>
+      </w:pPr>
+    </w:p>
+    <w:p>
+      <w:pPr>
+        <w:rPr>
+          <w:sz w:val="28"/>
+          <w:u w:val="single"/>
+          <w:lang w:eastAsia="zh-CN"/>
+        </w:rPr>
+      </w:pPr>
+    </w:p>
+    <w:p>
+      <w:pPr>
+        <w:rPr>
+          <w:sz w:val="28"/>
+          <w:u w:val="single"/>
+          <w:lang w:eastAsia="zh-CN"/>
+        </w:rPr>
+      </w:pPr>
+    </w:p>
+    <w:p>
+      <w:pPr>
+        <w:rPr>
+          <w:sz w:val="28"/>
+          <w:u w:val="single"/>
+          <w:lang w:eastAsia="zh-CN"/>
+        </w:rPr>
+      </w:pPr>
+      <w:bookmarkStart w:id="0" w:name="_GoBack"/>
       <w:r>
         <w:rPr>
           <w:noProof/>
           <w:sz w:val="28"/>
         </w:rPr>
+        <w:lastRenderedPageBreak/>
         <w:drawing>
-          <wp:anchor distT="0" distB="0" distL="114300" distR="114300" simplePos="0" relativeHeight="251664384" behindDoc="0" locked="0" layoutInCell="1" allowOverlap="1" wp14:anchorId="6499FCF1" wp14:editId="1057959A">
+          <wp:anchor distT="0" distB="0" distL="114300" distR="114300" simplePos="0" relativeHeight="251664384" behindDoc="0" locked="0" layoutInCell="1" allowOverlap="1" wp14:anchorId="33DB4995" wp14:editId="5422A101">
             <wp:simplePos x="0" y="0"/>
             <wp:positionH relativeFrom="margin">
-              <wp:align>left</wp:align>
+              <wp:align>center</wp:align>
             </wp:positionH>
             <wp:positionV relativeFrom="paragraph">
-              <wp:posOffset>4637405</wp:posOffset>
+              <wp:posOffset>293370</wp:posOffset>
             </wp:positionV>
-            <wp:extent cx="5619750" cy="3362416"/>
-            <wp:effectExtent l="0" t="0" r="0" b="9525"/>
+            <wp:extent cx="6609080" cy="5471160"/>
+            <wp:effectExtent l="0" t="0" r="1270" b="0"/>
             <wp:wrapTopAndBottom/>
-            <wp:docPr id="2" name="Picture 2"/>
+            <wp:docPr id="3" name="Picture 3"/>
             <wp:cNvGraphicFramePr>
               <a:graphicFrameLocks xmlns:a="http://schemas.openxmlformats.org/drawingml/2006/main" noChangeAspect="1"/>
             </wp:cNvGraphicFramePr>
@@ -1112,7 +1165,7 @@
               <a:graphicData uri="http://schemas.openxmlformats.org/drawingml/2006/picture">
                 <pic:pic xmlns:pic="http://schemas.openxmlformats.org/drawingml/2006/picture">
                   <pic:nvPicPr>
-                    <pic:cNvPr id="2" name="CS 4400 Phase 1 Draft 1.jpg"/>
+                    <pic:cNvPr id="3" name="CS 4400 Phase 1 Draft 1.jpg"/>
                     <pic:cNvPicPr/>
                   </pic:nvPicPr>
                   <pic:blipFill>
@@ -1130,7 +1183,7 @@
                   <pic:spPr>
                     <a:xfrm>
                       <a:off x="0" y="0"/>
-                      <a:ext cx="5619750" cy="3362416"/>
+                      <a:ext cx="6609080" cy="5471160"/>
                     </a:xfrm>
                     <a:prstGeom prst="rect">
                       <a:avLst/>
@@ -1148,6 +1201,7 @@
           </wp:anchor>
         </w:drawing>
       </w:r>
+      <w:bookmarkEnd w:id="0"/>
       <w:r>
         <w:rPr>
           <w:sz w:val="28"/>
@@ -1156,8 +1210,14 @@
         </w:rPr>
         <w:t>Information Flow Diagram:</w:t>
       </w:r>
-      <w:bookmarkStart w:id="0" w:name="_GoBack"/>
-      <w:bookmarkEnd w:id="0"/>
+      <w:r>
+        <w:rPr>
+          <w:noProof/>
+          <w:sz w:val="28"/>
+          <w:u w:val="single"/>
+        </w:rPr>
+        <w:t xml:space="preserve"> </w:t>
+      </w:r>
     </w:p>
     <w:p>
       <w:pPr>
@@ -1379,7 +1439,14 @@
           <w:sz w:val="28"/>
           <w:lang w:eastAsia="zh-CN"/>
         </w:rPr>
-        <w:t>Flagged Stat</w:t>
+        <w:t>Flagged Status</w:t>
+      </w:r>
+      <w:r>
+        <w:rPr>
+          <w:sz w:val="28"/>
+          <w:lang w:eastAsia="zh-CN"/>
+        </w:rPr>
+        <w:t xml:space="preserve"> attribute is False, then its </w:t>
       </w:r>
       <w:r>
         <w:rPr>
@@ -1387,35 +1454,6 @@
           <w:sz w:val="28"/>
           <w:lang w:eastAsia="zh-CN"/>
         </w:rPr>
-        <w:t>us</w:t>
-      </w:r>
-      <w:r>
-        <w:rPr>
-          <w:sz w:val="28"/>
-          <w:lang w:eastAsia="zh-CN"/>
-        </w:rPr>
-        <w:t xml:space="preserve"> attribute is False</w:t>
-      </w:r>
-      <w:r>
-        <w:rPr>
-          <w:sz w:val="28"/>
-          <w:lang w:eastAsia="zh-CN"/>
-        </w:rPr>
-        <w:t>, then it</w:t>
-      </w:r>
-      <w:r>
-        <w:rPr>
-          <w:sz w:val="28"/>
-          <w:lang w:eastAsia="zh-CN"/>
-        </w:rPr>
-        <w:t xml:space="preserve">s </w:t>
-      </w:r>
-      <w:r>
-        <w:rPr>
-          <w:b/>
-          <w:sz w:val="28"/>
-          <w:lang w:eastAsia="zh-CN"/>
-        </w:rPr>
         <w:t xml:space="preserve">Date Flagged </w:t>
       </w:r>
       <w:r>
@@ -1423,14 +1461,7 @@
           <w:sz w:val="28"/>
           <w:lang w:eastAsia="zh-CN"/>
         </w:rPr>
-        <w:t xml:space="preserve">must </w:t>
-      </w:r>
-      <w:r>
-        <w:rPr>
-          <w:sz w:val="28"/>
-          <w:lang w:eastAsia="zh-CN"/>
-        </w:rPr>
-        <w:t>be Null</w:t>
+        <w:t>must be Null</w:t>
       </w:r>
     </w:p>
     <w:p>
@@ -1679,7 +1710,7 @@
         <w:rStyle w:val="PageNumber"/>
         <w:noProof/>
       </w:rPr>
-      <w:t>2</w:t>
+      <w:t>3</w:t>
     </w:r>
     <w:r>
       <w:rPr>
@@ -3227,7 +3258,7 @@
 </file>
 
 <file path=customXml/itemProps1.xml><?xml version="1.0" encoding="utf-8"?>
-<ds:datastoreItem xmlns:ds="http://schemas.openxmlformats.org/officeDocument/2006/customXml" ds:itemID="{4B829BB2-BD20-4C08-860B-042385433647}">
+<ds:datastoreItem xmlns:ds="http://schemas.openxmlformats.org/officeDocument/2006/customXml" ds:itemID="{6EE17E2C-4476-4C62-A09C-466E7ADE18BB}">
   <ds:schemaRefs>
     <ds:schemaRef ds:uri="http://schemas.openxmlformats.org/officeDocument/2006/bibliography"/>
   </ds:schemaRefs>

--- a/phase 1.docx
+++ b/phase 1.docx
@@ -270,7 +270,7 @@
                   </wp:anchor>
                 </w:drawing>
               </mc:Choice>
-              <mc:Fallback xmlns:mv="urn:schemas-microsoft-com:mac:vml" xmlns:mo="http://schemas.microsoft.com/office/mac/office/2008/main">
+              <mc:Fallback xmlns:mo="http://schemas.microsoft.com/office/mac/office/2008/main" xmlns:mv="urn:schemas-microsoft-com:mac:vml">
                 <w:pict>
                   <v:group w14:anchorId="7652EBA4" id="Group 149" o:spid="_x0000_s1026" style="position:absolute;margin-left:0;margin-top:0;width:8in;height:95.7pt;z-index:251662336;mso-width-percent:941;mso-height-percent:121;mso-top-percent:23;mso-position-horizontal:center;mso-position-horizontal-relative:page;mso-position-vertical-relative:page;mso-width-percent:941;mso-height-percent:121;mso-top-percent:23" coordorigin=",-1" coordsize="7315200,1216153" o:gfxdata="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">
                     <v:shape id="Rectangle 51" o:spid="_x0000_s1027" style="position:absolute;top:-1;width:7315200;height:1130373;visibility:visible;mso-wrap-style:square;v-text-anchor:middle" coordsize="7312660,1129665" o:gfxdata="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" path="m0,0l7312660,,7312660,1129665,3619500,733425,,1091565,,0xe" fillcolor="#5b9bd5 [3204]" stroked="f" strokeweight="1pt">
@@ -1012,8 +1012,277 @@
         <w:rPr>
           <w:noProof/>
           <w:sz w:val="28"/>
+          <w:lang w:eastAsia="zh-CN"/>
         </w:rPr>
         <w:lastRenderedPageBreak/>
+        <mc:AlternateContent>
+          <mc:Choice Requires="wps">
+            <w:drawing>
+              <wp:anchor distT="45720" distB="45720" distL="114300" distR="114300" simplePos="0" relativeHeight="251670528" behindDoc="0" locked="0" layoutInCell="1" allowOverlap="1" wp14:anchorId="419F2488" wp14:editId="78696EEA">
+                <wp:simplePos x="0" y="0"/>
+                <wp:positionH relativeFrom="column">
+                  <wp:posOffset>1577658</wp:posOffset>
+                </wp:positionH>
+                <wp:positionV relativeFrom="page">
+                  <wp:posOffset>3273107</wp:posOffset>
+                </wp:positionV>
+                <wp:extent cx="293370" cy="286385"/>
+                <wp:effectExtent l="3492" t="0" r="0" b="0"/>
+                <wp:wrapNone/>
+                <wp:docPr id="2" name="Text Box 2"/>
+                <wp:cNvGraphicFramePr>
+                  <a:graphicFrameLocks xmlns:a="http://schemas.openxmlformats.org/drawingml/2006/main"/>
+                </wp:cNvGraphicFramePr>
+                <a:graphic xmlns:a="http://schemas.openxmlformats.org/drawingml/2006/main">
+                  <a:graphicData uri="http://schemas.microsoft.com/office/word/2010/wordprocessingShape">
+                    <wps:wsp>
+                      <wps:cNvSpPr txBox="1">
+                        <a:spLocks noChangeArrowheads="1"/>
+                      </wps:cNvSpPr>
+                      <wps:spPr bwMode="auto">
+                        <a:xfrm rot="17700499">
+                          <a:off x="0" y="0"/>
+                          <a:ext cx="293370" cy="286385"/>
+                        </a:xfrm>
+                        <a:prstGeom prst="rect">
+                          <a:avLst/>
+                        </a:prstGeom>
+                        <a:noFill/>
+                        <a:ln w="9525">
+                          <a:noFill/>
+                          <a:miter lim="800000"/>
+                          <a:headEnd/>
+                          <a:tailEnd/>
+                        </a:ln>
+                      </wps:spPr>
+                      <wps:txbx>
+                        <w:txbxContent>
+                          <w:p>
+                            <w:r>
+                              <w:t>U</w:t>
+                            </w:r>
+                          </w:p>
+                        </w:txbxContent>
+                      </wps:txbx>
+                      <wps:bodyPr rot="0" vert="horz" wrap="square" lIns="91440" tIns="45720" rIns="91440" bIns="45720" anchor="t" anchorCtr="0">
+                        <a:spAutoFit/>
+                      </wps:bodyPr>
+                    </wps:wsp>
+                  </a:graphicData>
+                </a:graphic>
+                <wp14:sizeRelH relativeFrom="margin">
+                  <wp14:pctWidth>0</wp14:pctWidth>
+                </wp14:sizeRelH>
+                <wp14:sizeRelV relativeFrom="margin">
+                  <wp14:pctHeight>0</wp14:pctHeight>
+                </wp14:sizeRelV>
+              </wp:anchor>
+            </w:drawing>
+          </mc:Choice>
+          <mc:Fallback>
+            <w:pict>
+              <v:shapetype w14:anchorId="419F2488" id="_x0000_t202" coordsize="21600,21600" o:spt="202" path="m,l,21600r21600,l21600,xe">
+                <v:stroke joinstyle="miter"/>
+                <v:path gradientshapeok="t" o:connecttype="rect"/>
+              </v:shapetype>
+              <v:shape id="Text Box 2" o:spid="_x0000_s1028" type="#_x0000_t202" style="position:absolute;margin-left:124.25pt;margin-top:257.7pt;width:23.1pt;height:22.55pt;rotation:-4259295fd;z-index:251670528;visibility:visible;mso-wrap-style:square;mso-width-percent:0;mso-height-percent:0;mso-wrap-distance-left:9pt;mso-wrap-distance-top:3.6pt;mso-wrap-distance-right:9pt;mso-wrap-distance-bottom:3.6pt;mso-position-horizontal:absolute;mso-position-horizontal-relative:text;mso-position-vertical:absolute;mso-position-vertical-relative:page;mso-width-percent:0;mso-height-percent:0;mso-width-relative:margin;mso-height-relative:margin;v-text-anchor:top" o:gfxdata="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" filled="f" stroked="f">
+                <v:textbox style="mso-fit-shape-to-text:t">
+                  <w:txbxContent>
+                    <w:p>
+                      <w:r>
+                        <w:t>U</w:t>
+                      </w:r>
+                    </w:p>
+                  </w:txbxContent>
+                </v:textbox>
+                <w10:wrap anchory="page"/>
+              </v:shape>
+            </w:pict>
+          </mc:Fallback>
+        </mc:AlternateContent>
+      </w:r>
+      <w:r>
+        <w:rPr>
+          <w:noProof/>
+          <w:sz w:val="28"/>
+          <w:lang w:eastAsia="zh-CN"/>
+        </w:rPr>
+        <mc:AlternateContent>
+          <mc:Choice Requires="wps">
+            <w:drawing>
+              <wp:anchor distT="45720" distB="45720" distL="114300" distR="114300" simplePos="0" relativeHeight="251668480" behindDoc="0" locked="0" layoutInCell="1" allowOverlap="1" wp14:anchorId="4D7DF533" wp14:editId="1AF09425">
+                <wp:simplePos x="0" y="0"/>
+                <wp:positionH relativeFrom="column">
+                  <wp:posOffset>1063149</wp:posOffset>
+                </wp:positionH>
+                <wp:positionV relativeFrom="page">
+                  <wp:posOffset>3498533</wp:posOffset>
+                </wp:positionV>
+                <wp:extent cx="293370" cy="286385"/>
+                <wp:effectExtent l="0" t="0" r="0" b="0"/>
+                <wp:wrapNone/>
+                <wp:docPr id="1" name="Text Box 2"/>
+                <wp:cNvGraphicFramePr>
+                  <a:graphicFrameLocks xmlns:a="http://schemas.openxmlformats.org/drawingml/2006/main"/>
+                </wp:cNvGraphicFramePr>
+                <a:graphic xmlns:a="http://schemas.openxmlformats.org/drawingml/2006/main">
+                  <a:graphicData uri="http://schemas.microsoft.com/office/word/2010/wordprocessingShape">
+                    <wps:wsp>
+                      <wps:cNvSpPr txBox="1">
+                        <a:spLocks noChangeArrowheads="1"/>
+                      </wps:cNvSpPr>
+                      <wps:spPr bwMode="auto">
+                        <a:xfrm>
+                          <a:off x="0" y="0"/>
+                          <a:ext cx="293370" cy="286385"/>
+                        </a:xfrm>
+                        <a:prstGeom prst="rect">
+                          <a:avLst/>
+                        </a:prstGeom>
+                        <a:noFill/>
+                        <a:ln w="9525">
+                          <a:noFill/>
+                          <a:miter lim="800000"/>
+                          <a:headEnd/>
+                          <a:tailEnd/>
+                        </a:ln>
+                      </wps:spPr>
+                      <wps:txbx>
+                        <w:txbxContent>
+                          <w:p>
+                            <w:r>
+                              <w:t>U</w:t>
+                            </w:r>
+                          </w:p>
+                        </w:txbxContent>
+                      </wps:txbx>
+                      <wps:bodyPr rot="0" vert="horz" wrap="square" lIns="91440" tIns="45720" rIns="91440" bIns="45720" anchor="t" anchorCtr="0">
+                        <a:spAutoFit/>
+                      </wps:bodyPr>
+                    </wps:wsp>
+                  </a:graphicData>
+                </a:graphic>
+                <wp14:sizeRelH relativeFrom="margin">
+                  <wp14:pctWidth>0</wp14:pctWidth>
+                </wp14:sizeRelH>
+                <wp14:sizeRelV relativeFrom="margin">
+                  <wp14:pctHeight>0</wp14:pctHeight>
+                </wp14:sizeRelV>
+              </wp:anchor>
+            </w:drawing>
+          </mc:Choice>
+          <mc:Fallback>
+            <w:pict>
+              <v:shape w14:anchorId="4D7DF533" id="_x0000_s1029" type="#_x0000_t202" style="position:absolute;margin-left:83.7pt;margin-top:275.5pt;width:23.1pt;height:22.55pt;z-index:251668480;visibility:visible;mso-wrap-style:square;mso-width-percent:0;mso-height-percent:0;mso-wrap-distance-left:9pt;mso-wrap-distance-top:3.6pt;mso-wrap-distance-right:9pt;mso-wrap-distance-bottom:3.6pt;mso-position-horizontal:absolute;mso-position-horizontal-relative:text;mso-position-vertical:absolute;mso-position-vertical-relative:page;mso-width-percent:0;mso-height-percent:0;mso-width-relative:margin;mso-height-relative:margin;v-text-anchor:top" o:gfxdata="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" filled="f" stroked="f">
+                <v:textbox style="mso-fit-shape-to-text:t">
+                  <w:txbxContent>
+                    <w:p>
+                      <w:r>
+                        <w:t>U</w:t>
+                      </w:r>
+                    </w:p>
+                  </w:txbxContent>
+                </v:textbox>
+                <w10:wrap anchory="page"/>
+              </v:shape>
+            </w:pict>
+          </mc:Fallback>
+        </mc:AlternateContent>
+      </w:r>
+      <w:r>
+        <w:rPr>
+          <w:noProof/>
+          <w:sz w:val="28"/>
+          <w:lang w:eastAsia="zh-CN"/>
+        </w:rPr>
+        <mc:AlternateContent>
+          <mc:Choice Requires="wps">
+            <w:drawing>
+              <wp:anchor distT="45720" distB="45720" distL="114300" distR="114300" simplePos="0" relativeHeight="251666432" behindDoc="0" locked="0" layoutInCell="1" allowOverlap="1" wp14:anchorId="3FB3F642" wp14:editId="60EDCD60">
+                <wp:simplePos x="0" y="0"/>
+                <wp:positionH relativeFrom="column">
+                  <wp:posOffset>460693</wp:posOffset>
+                </wp:positionH>
+                <wp:positionV relativeFrom="page">
+                  <wp:posOffset>3325812</wp:posOffset>
+                </wp:positionV>
+                <wp:extent cx="293370" cy="286385"/>
+                <wp:effectExtent l="3492" t="0" r="0" b="0"/>
+                <wp:wrapNone/>
+                <wp:docPr id="217" name="Text Box 2"/>
+                <wp:cNvGraphicFramePr>
+                  <a:graphicFrameLocks xmlns:a="http://schemas.openxmlformats.org/drawingml/2006/main"/>
+                </wp:cNvGraphicFramePr>
+                <a:graphic xmlns:a="http://schemas.openxmlformats.org/drawingml/2006/main">
+                  <a:graphicData uri="http://schemas.microsoft.com/office/word/2010/wordprocessingShape">
+                    <wps:wsp>
+                      <wps:cNvSpPr txBox="1">
+                        <a:spLocks noChangeArrowheads="1"/>
+                      </wps:cNvSpPr>
+                      <wps:spPr bwMode="auto">
+                        <a:xfrm rot="3944781">
+                          <a:off x="0" y="0"/>
+                          <a:ext cx="293370" cy="286385"/>
+                        </a:xfrm>
+                        <a:prstGeom prst="rect">
+                          <a:avLst/>
+                        </a:prstGeom>
+                        <a:noFill/>
+                        <a:ln w="9525">
+                          <a:noFill/>
+                          <a:miter lim="800000"/>
+                          <a:headEnd/>
+                          <a:tailEnd/>
+                        </a:ln>
+                      </wps:spPr>
+                      <wps:txbx>
+                        <w:txbxContent>
+                          <w:p>
+                            <w:r>
+                              <w:t>U</w:t>
+                            </w:r>
+                          </w:p>
+                        </w:txbxContent>
+                      </wps:txbx>
+                      <wps:bodyPr rot="0" vert="horz" wrap="square" lIns="91440" tIns="45720" rIns="91440" bIns="45720" anchor="t" anchorCtr="0">
+                        <a:spAutoFit/>
+                      </wps:bodyPr>
+                    </wps:wsp>
+                  </a:graphicData>
+                </a:graphic>
+                <wp14:sizeRelH relativeFrom="margin">
+                  <wp14:pctWidth>0</wp14:pctWidth>
+                </wp14:sizeRelH>
+                <wp14:sizeRelV relativeFrom="margin">
+                  <wp14:pctHeight>0</wp14:pctHeight>
+                </wp14:sizeRelV>
+              </wp:anchor>
+            </w:drawing>
+          </mc:Choice>
+          <mc:Fallback>
+            <w:pict>
+              <v:shape w14:anchorId="3FB3F642" id="_x0000_s1030" type="#_x0000_t202" style="position:absolute;margin-left:36.3pt;margin-top:261.85pt;width:23.1pt;height:22.55pt;rotation:4308753fd;z-index:251666432;visibility:visible;mso-wrap-style:square;mso-width-percent:0;mso-height-percent:0;mso-wrap-distance-left:9pt;mso-wrap-distance-top:3.6pt;mso-wrap-distance-right:9pt;mso-wrap-distance-bottom:3.6pt;mso-position-horizontal:absolute;mso-position-horizontal-relative:text;mso-position-vertical:absolute;mso-position-vertical-relative:page;mso-width-percent:0;mso-height-percent:0;mso-width-relative:margin;mso-height-relative:margin;v-text-anchor:top" o:gfxdata="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" filled="f" stroked="f">
+                <v:textbox style="mso-fit-shape-to-text:t">
+                  <w:txbxContent>
+                    <w:p>
+                      <w:r>
+                        <w:t>U</w:t>
+                      </w:r>
+                    </w:p>
+                  </w:txbxContent>
+                </v:textbox>
+                <w10:wrap anchory="page"/>
+              </v:shape>
+            </w:pict>
+          </mc:Fallback>
+        </mc:AlternateContent>
+      </w:r>
+      <w:bookmarkStart w:id="0" w:name="_GoBack"/>
+      <w:r>
+        <w:rPr>
+          <w:noProof/>
+          <w:sz w:val="28"/>
+        </w:rPr>
         <w:drawing>
           <wp:anchor distT="0" distB="0" distL="114300" distR="114300" simplePos="0" relativeHeight="251663360" behindDoc="0" locked="0" layoutInCell="1" allowOverlap="1" wp14:anchorId="7FD3F5B1" wp14:editId="32E60B04">
             <wp:simplePos x="0" y="0"/>
@@ -1077,6 +1346,7 @@
           </wp:anchor>
         </w:drawing>
       </w:r>
+      <w:bookmarkEnd w:id="0"/>
       <w:r>
         <w:rPr>
           <w:sz w:val="28"/>
@@ -1138,7 +1408,6 @@
           <w:lang w:eastAsia="zh-CN"/>
         </w:rPr>
       </w:pPr>
-      <w:bookmarkStart w:id="0" w:name="_GoBack"/>
       <w:r>
         <w:rPr>
           <w:noProof/>
@@ -1201,7 +1470,6 @@
           </wp:anchor>
         </w:drawing>
       </w:r>
-      <w:bookmarkEnd w:id="0"/>
       <w:r>
         <w:rPr>
           <w:sz w:val="28"/>
@@ -1710,7 +1978,7 @@
         <w:rStyle w:val="PageNumber"/>
         <w:noProof/>
       </w:rPr>
-      <w:t>3</w:t>
+      <w:t>4</w:t>
     </w:r>
     <w:r>
       <w:rPr>
@@ -3258,7 +3526,7 @@
 </file>
 
 <file path=customXml/itemProps1.xml><?xml version="1.0" encoding="utf-8"?>
-<ds:datastoreItem xmlns:ds="http://schemas.openxmlformats.org/officeDocument/2006/customXml" ds:itemID="{6EE17E2C-4476-4C62-A09C-466E7ADE18BB}">
+<ds:datastoreItem xmlns:ds="http://schemas.openxmlformats.org/officeDocument/2006/customXml" ds:itemID="{25AEF6D7-61D9-43E3-94A9-47BA7E0A2B73}">
   <ds:schemaRefs>
     <ds:schemaRef ds:uri="http://schemas.openxmlformats.org/officeDocument/2006/bibliography"/>
   </ds:schemaRefs>
